--- a/git commands.docx
+++ b/git commands.docx
@@ -44,7 +44,25 @@
           <w:bCs/>
           <w:highlight w:val="yellow"/>
         </w:rPr>
-        <w:t>git config - -global user.name ” your name ”</w:t>
+        <w:t xml:space="preserve">git config - -global </w:t>
+      </w:r>
+      <w:proofErr w:type="gramStart"/>
+      <w:r>
+        <w:rPr>
+          <w:b/>
+          <w:bCs/>
+          <w:highlight w:val="yellow"/>
+        </w:rPr>
+        <w:t>user.name ”</w:t>
+      </w:r>
+      <w:proofErr w:type="gramEnd"/>
+      <w:r>
+        <w:rPr>
+          <w:b/>
+          <w:bCs/>
+          <w:highlight w:val="yellow"/>
+        </w:rPr>
+        <w:t xml:space="preserve"> your name ”</w:t>
       </w:r>
       <w:r>
         <w:t xml:space="preserve"> : Set name </w:t>
@@ -57,7 +75,27 @@
           <w:bCs/>
           <w:highlight w:val="yellow"/>
         </w:rPr>
-        <w:t>git config - -global user.email “your mail address”</w:t>
+        <w:t xml:space="preserve">git config - -global </w:t>
+      </w:r>
+      <w:proofErr w:type="spellStart"/>
+      <w:proofErr w:type="gramStart"/>
+      <w:r>
+        <w:rPr>
+          <w:b/>
+          <w:bCs/>
+          <w:highlight w:val="yellow"/>
+        </w:rPr>
+        <w:t>user.email</w:t>
+      </w:r>
+      <w:proofErr w:type="spellEnd"/>
+      <w:proofErr w:type="gramEnd"/>
+      <w:r>
+        <w:rPr>
+          <w:b/>
+          <w:bCs/>
+          <w:highlight w:val="yellow"/>
+        </w:rPr>
+        <w:t xml:space="preserve"> “your mail address”</w:t>
       </w:r>
       <w:r>
         <w:t xml:space="preserve"> : Set email</w:t>
@@ -70,7 +108,25 @@
           <w:bCs/>
           <w:highlight w:val="yellow"/>
         </w:rPr>
-        <w:t>git config  - -global - -edit</w:t>
+        <w:t xml:space="preserve">git </w:t>
+      </w:r>
+      <w:proofErr w:type="gramStart"/>
+      <w:r>
+        <w:rPr>
+          <w:b/>
+          <w:bCs/>
+          <w:highlight w:val="yellow"/>
+        </w:rPr>
+        <w:t>config  -</w:t>
+      </w:r>
+      <w:proofErr w:type="gramEnd"/>
+      <w:r>
+        <w:rPr>
+          <w:b/>
+          <w:bCs/>
+          <w:highlight w:val="yellow"/>
+        </w:rPr>
+        <w:t xml:space="preserve"> -global - -edit</w:t>
       </w:r>
       <w:r>
         <w:rPr>
@@ -104,12 +160,22 @@
           <w:numId w:val="1"/>
         </w:numPr>
       </w:pPr>
-      <w:r>
-        <w:rPr>
-          <w:highlight w:val="yellow"/>
-        </w:rPr>
-        <w:t>:wq</w:t>
-      </w:r>
+      <w:proofErr w:type="gramStart"/>
+      <w:r>
+        <w:rPr>
+          <w:highlight w:val="yellow"/>
+        </w:rPr>
+        <w:t>:</w:t>
+      </w:r>
+      <w:proofErr w:type="spellStart"/>
+      <w:r>
+        <w:rPr>
+          <w:highlight w:val="yellow"/>
+        </w:rPr>
+        <w:t>wq</w:t>
+      </w:r>
+      <w:proofErr w:type="spellEnd"/>
+      <w:proofErr w:type="gramEnd"/>
       <w:r>
         <w:t xml:space="preserve"> (save details and </w:t>
       </w:r>
@@ -131,11 +197,19 @@
         </w:rPr>
         <w:t>:</w:t>
       </w:r>
-      <w:r>
-        <w:rPr>
-          <w:highlight w:val="yellow"/>
-        </w:rPr>
-        <w:t>qa!</w:t>
+      <w:proofErr w:type="spellStart"/>
+      <w:r>
+        <w:rPr>
+          <w:highlight w:val="yellow"/>
+        </w:rPr>
+        <w:t>qa</w:t>
+      </w:r>
+      <w:proofErr w:type="spellEnd"/>
+      <w:r>
+        <w:rPr>
+          <w:highlight w:val="yellow"/>
+        </w:rPr>
+        <w:t>!</w:t>
       </w:r>
       <w:r>
         <w:t xml:space="preserve"> (</w:t>
@@ -151,11 +225,23 @@
           <w:bCs/>
           <w:highlight w:val="yellow"/>
         </w:rPr>
-        <w:t>git init</w:t>
-      </w:r>
+        <w:t xml:space="preserve">git </w:t>
+      </w:r>
+      <w:proofErr w:type="spellStart"/>
+      <w:proofErr w:type="gramStart"/>
+      <w:r>
+        <w:rPr>
+          <w:b/>
+          <w:bCs/>
+          <w:highlight w:val="yellow"/>
+        </w:rPr>
+        <w:t>init</w:t>
+      </w:r>
+      <w:proofErr w:type="spellEnd"/>
       <w:r>
         <w:t xml:space="preserve"> :</w:t>
       </w:r>
+      <w:proofErr w:type="gramEnd"/>
       <w:r>
         <w:t xml:space="preserve"> </w:t>
       </w:r>
@@ -173,15 +259,33 @@
           <w:bCs/>
           <w:highlight w:val="yellow"/>
         </w:rPr>
-        <w:t>git status</w:t>
-      </w:r>
-      <w:r>
-        <w:rPr>
-          <w:b/>
-          <w:bCs/>
-          <w:highlight w:val="yellow"/>
-        </w:rPr>
-        <w:t xml:space="preserve"> : </w:t>
+        <w:t xml:space="preserve">git </w:t>
+      </w:r>
+      <w:proofErr w:type="gramStart"/>
+      <w:r>
+        <w:rPr>
+          <w:b/>
+          <w:bCs/>
+          <w:highlight w:val="yellow"/>
+        </w:rPr>
+        <w:t>status</w:t>
+      </w:r>
+      <w:r>
+        <w:rPr>
+          <w:b/>
+          <w:bCs/>
+          <w:highlight w:val="yellow"/>
+        </w:rPr>
+        <w:t xml:space="preserve"> :</w:t>
+      </w:r>
+      <w:proofErr w:type="gramEnd"/>
+      <w:r>
+        <w:rPr>
+          <w:b/>
+          <w:bCs/>
+          <w:highlight w:val="yellow"/>
+        </w:rPr>
+        <w:t xml:space="preserve"> </w:t>
       </w:r>
       <w:r>
         <w:rPr>
@@ -201,12 +305,93 @@
     </w:p>
     <w:p>
       <w:r>
-        <w:rPr>
-          <w:b/>
-          <w:bCs/>
-          <w:highlight w:val="yellow"/>
-        </w:rPr>
-        <w:t xml:space="preserve">git add . </w:t>
+        <w:drawing>
+          <wp:anchor distT="0" distB="0" distL="114300" distR="114300" simplePos="0" relativeHeight="251659264" behindDoc="0" locked="0" layoutInCell="1" allowOverlap="1" wp14:anchorId="41A15E51" wp14:editId="3B698CD8">
+            <wp:simplePos x="0" y="0"/>
+            <wp:positionH relativeFrom="margin">
+              <wp:align>center</wp:align>
+            </wp:positionH>
+            <wp:positionV relativeFrom="paragraph">
+              <wp:posOffset>323331</wp:posOffset>
+            </wp:positionV>
+            <wp:extent cx="2929890" cy="1814830"/>
+            <wp:effectExtent l="19050" t="19050" r="22860" b="13970"/>
+            <wp:wrapTopAndBottom/>
+            <wp:docPr id="1609140150" name="Picture 1"/>
+            <wp:cNvGraphicFramePr>
+              <a:graphicFrameLocks xmlns:a="http://schemas.openxmlformats.org/drawingml/2006/main" noChangeAspect="1"/>
+            </wp:cNvGraphicFramePr>
+            <a:graphic xmlns:a="http://schemas.openxmlformats.org/drawingml/2006/main">
+              <a:graphicData uri="http://schemas.openxmlformats.org/drawingml/2006/picture">
+                <pic:pic xmlns:pic="http://schemas.openxmlformats.org/drawingml/2006/picture">
+                  <pic:nvPicPr>
+                    <pic:cNvPr id="1609140150" name=""/>
+                    <pic:cNvPicPr/>
+                  </pic:nvPicPr>
+                  <pic:blipFill rotWithShape="1">
+                    <a:blip r:embed="rId5">
+                      <a:extLst>
+                        <a:ext uri="{28A0092B-C50C-407E-A947-70E740481C1C}">
+                          <a14:useLocalDpi xmlns:a14="http://schemas.microsoft.com/office/drawing/2010/main" val="0"/>
+                        </a:ext>
+                      </a:extLst>
+                    </a:blip>
+                    <a:srcRect l="231" t="-1136" r="2169" b="1893"/>
+                    <a:stretch/>
+                  </pic:blipFill>
+                  <pic:spPr bwMode="auto">
+                    <a:xfrm>
+                      <a:off x="0" y="0"/>
+                      <a:ext cx="2930236" cy="1814830"/>
+                    </a:xfrm>
+                    <a:prstGeom prst="rect">
+                      <a:avLst/>
+                    </a:prstGeom>
+                    <a:ln>
+                      <a:solidFill>
+                        <a:schemeClr val="tx1"/>
+                      </a:solidFill>
+                    </a:ln>
+                    <a:extLst>
+                      <a:ext uri="{53640926-AAD7-44D8-BBD7-CCE9431645EC}">
+                        <a14:shadowObscured xmlns:a14="http://schemas.microsoft.com/office/drawing/2010/main"/>
+                      </a:ext>
+                    </a:extLst>
+                  </pic:spPr>
+                </pic:pic>
+              </a:graphicData>
+            </a:graphic>
+            <wp14:sizeRelH relativeFrom="margin">
+              <wp14:pctWidth>0</wp14:pctWidth>
+            </wp14:sizeRelH>
+          </wp:anchor>
+        </w:drawing>
+      </w:r>
+      <w:r>
+        <w:rPr>
+          <w:b/>
+          <w:bCs/>
+          <w:highlight w:val="yellow"/>
+        </w:rPr>
+        <w:t xml:space="preserve">git </w:t>
+      </w:r>
+      <w:proofErr w:type="gramStart"/>
+      <w:r>
+        <w:rPr>
+          <w:b/>
+          <w:bCs/>
+          <w:highlight w:val="yellow"/>
+        </w:rPr>
+        <w:t>add .</w:t>
+      </w:r>
+      <w:proofErr w:type="gramEnd"/>
+      <w:r>
+        <w:rPr>
+          <w:b/>
+          <w:bCs/>
+          <w:highlight w:val="yellow"/>
+        </w:rPr>
+        <w:t xml:space="preserve"> </w:t>
       </w:r>
       <w:r>
         <w:rPr>
@@ -222,10 +407,23 @@
           <w:bCs/>
           <w:highlight w:val="yellow"/>
         </w:rPr>
-        <w:t xml:space="preserve"> git add &lt;file name&gt;</w:t>
-      </w:r>
-      <w:r>
-        <w:t xml:space="preserve"> : add untracked file into stage area</w:t>
+        <w:t xml:space="preserve"> git add &lt;file name</w:t>
+      </w:r>
+      <w:proofErr w:type="gramStart"/>
+      <w:r>
+        <w:rPr>
+          <w:b/>
+          <w:bCs/>
+          <w:highlight w:val="yellow"/>
+        </w:rPr>
+        <w:t>&gt;</w:t>
+      </w:r>
+      <w:r>
+        <w:t xml:space="preserve"> :</w:t>
+      </w:r>
+      <w:proofErr w:type="gramEnd"/>
+      <w:r>
+        <w:t xml:space="preserve"> add untracked file into stage area</w:t>
       </w:r>
     </w:p>
     <w:p/>
@@ -234,6 +432,7 @@
         <w:rPr>
           <w:b/>
           <w:bCs/>
+          <w:highlight w:val="yellow"/>
         </w:rPr>
         <w:drawing>
           <wp:anchor distT="0" distB="0" distL="114300" distR="114300" simplePos="0" relativeHeight="251658240" behindDoc="0" locked="0" layoutInCell="1" allowOverlap="1" wp14:anchorId="15519269" wp14:editId="2E34ABAE">
@@ -259,7 +458,7 @@
                     <pic:cNvPicPr/>
                   </pic:nvPicPr>
                   <pic:blipFill>
-                    <a:blip r:embed="rId5" cstate="print">
+                    <a:blip r:embed="rId6" cstate="print">
                       <a:extLst>
                         <a:ext uri="{28A0092B-C50C-407E-A947-70E740481C1C}">
                           <a14:useLocalDpi xmlns:a14="http://schemas.microsoft.com/office/drawing/2010/main" val="0"/>
@@ -284,6 +483,56 @@
             </a:graphic>
           </wp:anchor>
         </w:drawing>
+      </w:r>
+      <w:r>
+        <w:rPr>
+          <w:b/>
+          <w:bCs/>
+          <w:highlight w:val="yellow"/>
+        </w:rPr>
+        <w:t>git commit -m “message</w:t>
+      </w:r>
+      <w:proofErr w:type="gramStart"/>
+      <w:r>
+        <w:rPr>
+          <w:b/>
+          <w:bCs/>
+          <w:highlight w:val="yellow"/>
+        </w:rPr>
+        <w:t>”</w:t>
+      </w:r>
+      <w:r>
+        <w:t xml:space="preserve"> :</w:t>
+      </w:r>
+      <w:proofErr w:type="gramEnd"/>
+      <w:r>
+        <w:t xml:space="preserve"> commit all files with specified message</w:t>
+      </w:r>
+    </w:p>
+    <w:p>
+      <w:r>
+        <w:rPr>
+          <w:b/>
+          <w:bCs/>
+          <w:highlight w:val="yellow"/>
+        </w:rPr>
+        <w:t xml:space="preserve">git </w:t>
+      </w:r>
+      <w:proofErr w:type="gramStart"/>
+      <w:r>
+        <w:rPr>
+          <w:b/>
+          <w:bCs/>
+          <w:highlight w:val="yellow"/>
+        </w:rPr>
+        <w:t>log</w:t>
+      </w:r>
+      <w:r>
+        <w:t xml:space="preserve"> :</w:t>
+      </w:r>
+      <w:proofErr w:type="gramEnd"/>
+      <w:r>
+        <w:t xml:space="preserve"> show how many times you commit changes to a project</w:t>
       </w:r>
     </w:p>
     <w:sectPr>

--- a/git commands.docx
+++ b/git commands.docx
@@ -434,18 +434,224 @@
           <w:bCs/>
           <w:highlight w:val="yellow"/>
         </w:rPr>
+        <w:t>git commit -m “message</w:t>
+      </w:r>
+      <w:proofErr w:type="gramStart"/>
+      <w:r>
+        <w:rPr>
+          <w:b/>
+          <w:bCs/>
+          <w:highlight w:val="yellow"/>
+        </w:rPr>
+        <w:t>”</w:t>
+      </w:r>
+      <w:r>
+        <w:t xml:space="preserve"> :</w:t>
+      </w:r>
+      <w:proofErr w:type="gramEnd"/>
+      <w:r>
+        <w:t xml:space="preserve"> commit all files with specified message</w:t>
+      </w:r>
+    </w:p>
+    <w:p>
+      <w:r>
+        <w:rPr>
+          <w:b/>
+          <w:bCs/>
+          <w:highlight w:val="yellow"/>
+        </w:rPr>
+        <w:t xml:space="preserve">git </w:t>
+      </w:r>
+      <w:proofErr w:type="gramStart"/>
+      <w:r>
+        <w:rPr>
+          <w:b/>
+          <w:bCs/>
+          <w:highlight w:val="yellow"/>
+        </w:rPr>
+        <w:t>log</w:t>
+      </w:r>
+      <w:r>
+        <w:t xml:space="preserve"> :</w:t>
+      </w:r>
+      <w:proofErr w:type="gramEnd"/>
+      <w:r>
+        <w:t xml:space="preserve"> show how many times you commit changes to a project</w:t>
+      </w:r>
+    </w:p>
+    <w:p>
+      <w:r>
+        <w:rPr>
+          <w:b/>
+          <w:bCs/>
+          <w:highlight w:val="yellow"/>
+        </w:rPr>
+        <w:t>git checkout &lt;commit hash code /branch name</w:t>
+      </w:r>
+      <w:proofErr w:type="gramStart"/>
+      <w:r>
+        <w:rPr>
+          <w:b/>
+          <w:bCs/>
+          <w:highlight w:val="yellow"/>
+        </w:rPr>
+        <w:t>&gt;</w:t>
+      </w:r>
+      <w:r>
+        <w:t xml:space="preserve"> :</w:t>
+      </w:r>
+      <w:proofErr w:type="gramEnd"/>
+      <w:r>
+        <w:t xml:space="preserve"> go to a specific code or branch</w:t>
+      </w:r>
+    </w:p>
+    <w:p>
+      <w:r>
+        <w:rPr>
+          <w:b/>
+          <w:bCs/>
+          <w:highlight w:val="yellow"/>
+        </w:rPr>
+        <w:t xml:space="preserve">git </w:t>
+      </w:r>
+      <w:proofErr w:type="gramStart"/>
+      <w:r>
+        <w:rPr>
+          <w:b/>
+          <w:bCs/>
+          <w:highlight w:val="yellow"/>
+        </w:rPr>
+        <w:t>branch</w:t>
+      </w:r>
+      <w:r>
+        <w:rPr>
+          <w:b/>
+          <w:bCs/>
+          <w:highlight w:val="yellow"/>
+        </w:rPr>
+        <w:t xml:space="preserve"> :</w:t>
+      </w:r>
+      <w:proofErr w:type="gramEnd"/>
+      <w:r>
+        <w:rPr>
+          <w:b/>
+          <w:bCs/>
+          <w:highlight w:val="yellow"/>
+        </w:rPr>
+        <w:t xml:space="preserve"> </w:t>
+      </w:r>
+      <w:r>
+        <w:t>show branches in your repositories</w:t>
+      </w:r>
+    </w:p>
+    <w:p>
+      <w:r>
+        <w:rPr>
+          <w:b/>
+          <w:bCs/>
+          <w:highlight w:val="yellow"/>
+        </w:rPr>
+        <w:t>git branch &lt;branch name</w:t>
+      </w:r>
+      <w:proofErr w:type="gramStart"/>
+      <w:r>
+        <w:rPr>
+          <w:b/>
+          <w:bCs/>
+          <w:highlight w:val="yellow"/>
+        </w:rPr>
+        <w:t xml:space="preserve">&gt; </w:t>
+      </w:r>
+      <w:r>
+        <w:t>:</w:t>
+      </w:r>
+      <w:proofErr w:type="gramEnd"/>
+      <w:r>
+        <w:t xml:space="preserve"> to make new branch in your repo</w:t>
+      </w:r>
+    </w:p>
+    <w:p>
+      <w:pPr>
+        <w:rPr>
+          <w:b/>
+          <w:bCs/>
+          <w:highlight w:val="yellow"/>
+        </w:rPr>
+      </w:pPr>
+      <w:r>
+        <w:rPr>
+          <w:b/>
+          <w:bCs/>
+          <w:highlight w:val="yellow"/>
+        </w:rPr>
+        <w:t>git checkout -b &lt;branch name</w:t>
+      </w:r>
+      <w:proofErr w:type="gramStart"/>
+      <w:r>
+        <w:rPr>
+          <w:b/>
+          <w:bCs/>
+          <w:highlight w:val="yellow"/>
+        </w:rPr>
+        <w:t>&gt;</w:t>
+      </w:r>
+      <w:r>
+        <w:rPr>
+          <w:b/>
+          <w:bCs/>
+          <w:highlight w:val="yellow"/>
+        </w:rPr>
+        <w:t xml:space="preserve"> </w:t>
+      </w:r>
+      <w:r>
+        <w:rPr>
+          <w:b/>
+          <w:bCs/>
+        </w:rPr>
+        <w:t>:</w:t>
+      </w:r>
+      <w:proofErr w:type="gramEnd"/>
+      <w:r>
+        <w:rPr>
+          <w:b/>
+          <w:bCs/>
+        </w:rPr>
+        <w:t xml:space="preserve">  to make new branch and also checkout it</w:t>
+      </w:r>
+    </w:p>
+    <w:p/>
+    <w:p/>
+    <w:p/>
+    <w:p/>
+    <w:p/>
+    <w:p/>
+    <w:p/>
+    <w:p/>
+    <w:p/>
+    <w:p/>
+    <w:p/>
+    <w:p/>
+    <w:p/>
+    <w:p/>
+    <w:p>
+      <w:r>
+        <w:rPr>
+          <w:b/>
+          <w:bCs/>
+          <w:highlight w:val="yellow"/>
+        </w:rPr>
         <w:drawing>
-          <wp:anchor distT="0" distB="0" distL="114300" distR="114300" simplePos="0" relativeHeight="251658240" behindDoc="0" locked="0" layoutInCell="1" allowOverlap="1" wp14:anchorId="15519269" wp14:editId="2E34ABAE">
+          <wp:anchor distT="0" distB="0" distL="114300" distR="114300" simplePos="0" relativeHeight="251658240" behindDoc="0" locked="0" layoutInCell="1" allowOverlap="1" wp14:anchorId="15519269" wp14:editId="0983127E">
             <wp:simplePos x="0" y="0"/>
             <wp:positionH relativeFrom="column">
-              <wp:posOffset>1204999</wp:posOffset>
+              <wp:posOffset>1073612</wp:posOffset>
             </wp:positionH>
             <wp:positionV relativeFrom="paragraph">
-              <wp:posOffset>3414164</wp:posOffset>
+              <wp:posOffset>-1022697</wp:posOffset>
             </wp:positionV>
             <wp:extent cx="3179445" cy="2626360"/>
             <wp:effectExtent l="0" t="0" r="1905" b="2540"/>
-            <wp:wrapTopAndBottom/>
+            <wp:wrapSquare wrapText="bothSides"/>
             <wp:docPr id="923685774" name="Picture 1"/>
             <wp:cNvGraphicFramePr>
               <a:graphicFrameLocks xmlns:a="http://schemas.openxmlformats.org/drawingml/2006/main" noChangeAspect="1"/>
@@ -483,56 +689,6 @@
             </a:graphic>
           </wp:anchor>
         </w:drawing>
-      </w:r>
-      <w:r>
-        <w:rPr>
-          <w:b/>
-          <w:bCs/>
-          <w:highlight w:val="yellow"/>
-        </w:rPr>
-        <w:t>git commit -m “message</w:t>
-      </w:r>
-      <w:proofErr w:type="gramStart"/>
-      <w:r>
-        <w:rPr>
-          <w:b/>
-          <w:bCs/>
-          <w:highlight w:val="yellow"/>
-        </w:rPr>
-        <w:t>”</w:t>
-      </w:r>
-      <w:r>
-        <w:t xml:space="preserve"> :</w:t>
-      </w:r>
-      <w:proofErr w:type="gramEnd"/>
-      <w:r>
-        <w:t xml:space="preserve"> commit all files with specified message</w:t>
-      </w:r>
-    </w:p>
-    <w:p>
-      <w:r>
-        <w:rPr>
-          <w:b/>
-          <w:bCs/>
-          <w:highlight w:val="yellow"/>
-        </w:rPr>
-        <w:t xml:space="preserve">git </w:t>
-      </w:r>
-      <w:proofErr w:type="gramStart"/>
-      <w:r>
-        <w:rPr>
-          <w:b/>
-          <w:bCs/>
-          <w:highlight w:val="yellow"/>
-        </w:rPr>
-        <w:t>log</w:t>
-      </w:r>
-      <w:r>
-        <w:t xml:space="preserve"> :</w:t>
-      </w:r>
-      <w:proofErr w:type="gramEnd"/>
-      <w:r>
-        <w:t xml:space="preserve"> show how many times you commit changes to a project</w:t>
       </w:r>
     </w:p>
     <w:sectPr>

--- a/git commands.docx
+++ b/git commands.docx
@@ -571,6 +571,132 @@
       </w:r>
     </w:p>
     <w:p>
+      <w:r>
+        <w:rPr>
+          <w:b/>
+          <w:bCs/>
+          <w:highlight w:val="yellow"/>
+        </w:rPr>
+        <w:t>git checkout -b &lt;branch name</w:t>
+      </w:r>
+      <w:proofErr w:type="gramStart"/>
+      <w:r>
+        <w:rPr>
+          <w:b/>
+          <w:bCs/>
+          <w:highlight w:val="yellow"/>
+        </w:rPr>
+        <w:t>&gt;</w:t>
+      </w:r>
+      <w:r>
+        <w:rPr>
+          <w:b/>
+          <w:bCs/>
+          <w:highlight w:val="yellow"/>
+        </w:rPr>
+        <w:t xml:space="preserve"> </w:t>
+      </w:r>
+      <w:r>
+        <w:rPr>
+          <w:b/>
+          <w:bCs/>
+        </w:rPr>
+        <w:t>:</w:t>
+      </w:r>
+      <w:proofErr w:type="gramEnd"/>
+      <w:r>
+        <w:rPr>
+          <w:b/>
+          <w:bCs/>
+        </w:rPr>
+        <w:t xml:space="preserve">  </w:t>
+      </w:r>
+      <w:r>
+        <w:t>to make new branch and also checkout it</w:t>
+      </w:r>
+    </w:p>
+    <w:p>
+      <w:r>
+        <w:rPr>
+          <w:b/>
+          <w:bCs/>
+          <w:highlight w:val="yellow"/>
+        </w:rPr>
+        <w:t>git merge &lt;branch name</w:t>
+      </w:r>
+      <w:proofErr w:type="gramStart"/>
+      <w:r>
+        <w:rPr>
+          <w:b/>
+          <w:bCs/>
+          <w:highlight w:val="yellow"/>
+        </w:rPr>
+        <w:t>&gt;</w:t>
+      </w:r>
+      <w:r>
+        <w:t xml:space="preserve"> :</w:t>
+      </w:r>
+      <w:proofErr w:type="gramEnd"/>
+      <w:r>
+        <w:t xml:space="preserve"> merge 2 branches </w:t>
+      </w:r>
+    </w:p>
+    <w:p>
+      <w:r>
+        <w:rPr>
+          <w:b/>
+          <w:bCs/>
+          <w:highlight w:val="yellow"/>
+        </w:rPr>
+        <w:t>touch &lt;file name</w:t>
+      </w:r>
+      <w:proofErr w:type="gramStart"/>
+      <w:r>
+        <w:rPr>
+          <w:b/>
+          <w:bCs/>
+          <w:highlight w:val="yellow"/>
+        </w:rPr>
+        <w:t xml:space="preserve">&gt; </w:t>
+      </w:r>
+      <w:r>
+        <w:t>:</w:t>
+      </w:r>
+      <w:proofErr w:type="gramEnd"/>
+      <w:r>
+        <w:t xml:space="preserve"> make a specific file in directory , examples: </w:t>
+      </w:r>
+      <w:r>
+        <w:rPr>
+          <w:b/>
+          <w:bCs/>
+          <w:highlight w:val="yellow"/>
+        </w:rPr>
+        <w:t>touch .</w:t>
+      </w:r>
+      <w:proofErr w:type="spellStart"/>
+      <w:r>
+        <w:rPr>
+          <w:b/>
+          <w:bCs/>
+          <w:highlight w:val="yellow"/>
+        </w:rPr>
+        <w:t>gitignore</w:t>
+      </w:r>
+      <w:proofErr w:type="spellEnd"/>
+      <w:r>
+        <w:t xml:space="preserve"> (make </w:t>
+      </w:r>
+      <w:proofErr w:type="spellStart"/>
+      <w:r>
+        <w:t>gitignore</w:t>
+      </w:r>
+      <w:proofErr w:type="spellEnd"/>
+      <w:r>
+        <w:t xml:space="preserve"> file )</w:t>
+      </w:r>
+    </w:p>
+    <w:p>
       <w:pPr>
         <w:rPr>
           <w:b/>
@@ -578,45 +704,26 @@
           <w:highlight w:val="yellow"/>
         </w:rPr>
       </w:pPr>
-      <w:r>
-        <w:rPr>
-          <w:b/>
-          <w:bCs/>
-          <w:highlight w:val="yellow"/>
-        </w:rPr>
-        <w:t>git checkout -b &lt;branch name</w:t>
-      </w:r>
       <w:proofErr w:type="gramStart"/>
       <w:r>
-        <w:rPr>
-          <w:b/>
-          <w:bCs/>
-          <w:highlight w:val="yellow"/>
-        </w:rPr>
-        <w:t>&gt;</w:t>
-      </w:r>
-      <w:r>
-        <w:rPr>
-          <w:b/>
-          <w:bCs/>
-          <w:highlight w:val="yellow"/>
-        </w:rPr>
-        <w:t xml:space="preserve"> </w:t>
-      </w:r>
-      <w:r>
-        <w:rPr>
-          <w:b/>
-          <w:bCs/>
-        </w:rPr>
-        <w:t>:</w:t>
-      </w:r>
+        <w:t>.</w:t>
+      </w:r>
+      <w:proofErr w:type="spellStart"/>
+      <w:r>
+        <w:t>gitignore</w:t>
+      </w:r>
+      <w:proofErr w:type="spellEnd"/>
       <w:proofErr w:type="gramEnd"/>
       <w:r>
-        <w:rPr>
-          <w:b/>
-          <w:bCs/>
-        </w:rPr>
-        <w:t xml:space="preserve">  to make new branch and also checkout it</w:t>
+        <w:t xml:space="preserve"> : </w:t>
+      </w:r>
+      <w:proofErr w:type="spellStart"/>
+      <w:r>
+        <w:t>gitignore</w:t>
+      </w:r>
+      <w:proofErr w:type="spellEnd"/>
+      <w:r>
+        <w:t xml:space="preserve"> file is useful: it tells Git exactly which files to ignore and never track</w:t>
       </w:r>
     </w:p>
     <w:p/>

--- a/git commands.docx
+++ b/git commands.docx
@@ -697,13 +697,6 @@
       </w:r>
     </w:p>
     <w:p>
-      <w:pPr>
-        <w:rPr>
-          <w:b/>
-          <w:bCs/>
-          <w:highlight w:val="yellow"/>
-        </w:rPr>
-      </w:pPr>
       <w:proofErr w:type="gramStart"/>
       <w:r>
         <w:t>.</w:t>
@@ -724,6 +717,169 @@
       <w:proofErr w:type="spellEnd"/>
       <w:r>
         <w:t xml:space="preserve"> file is useful: it tells Git exactly which files to ignore and never track</w:t>
+      </w:r>
+    </w:p>
+    <w:p/>
+    <w:p/>
+    <w:p/>
+    <w:p/>
+    <w:p>
+      <w:r>
+        <w:lastRenderedPageBreak/>
+        <w:t>Push an existing repository from the command line:</w:t>
+      </w:r>
+    </w:p>
+    <w:p>
+      <w:pPr>
+        <w:pStyle w:val="ListParagraph"/>
+        <w:numPr>
+          <w:ilvl w:val="0"/>
+          <w:numId w:val="1"/>
+        </w:numPr>
+      </w:pPr>
+      <w:r>
+        <w:t xml:space="preserve">git remote add origin &lt;your </w:t>
+      </w:r>
+      <w:proofErr w:type="spellStart"/>
+      <w:r>
+        <w:t>github</w:t>
+      </w:r>
+      <w:proofErr w:type="spellEnd"/>
+      <w:r>
+        <w:t xml:space="preserve"> </w:t>
+      </w:r>
+      <w:proofErr w:type="spellStart"/>
+      <w:r>
+        <w:t>url</w:t>
+      </w:r>
+      <w:proofErr w:type="spellEnd"/>
+      <w:r>
+        <w:t>&gt;</w:t>
+      </w:r>
+    </w:p>
+    <w:p>
+      <w:pPr>
+        <w:pStyle w:val="ListParagraph"/>
+        <w:numPr>
+          <w:ilvl w:val="0"/>
+          <w:numId w:val="1"/>
+        </w:numPr>
+      </w:pPr>
+      <w:r>
+        <w:t>git branch -M master</w:t>
+      </w:r>
+    </w:p>
+    <w:p>
+      <w:pPr>
+        <w:pStyle w:val="ListParagraph"/>
+        <w:numPr>
+          <w:ilvl w:val="0"/>
+          <w:numId w:val="1"/>
+        </w:numPr>
+      </w:pPr>
+      <w:r>
+        <w:drawing>
+          <wp:anchor distT="0" distB="0" distL="114300" distR="114300" simplePos="0" relativeHeight="251660288" behindDoc="0" locked="0" layoutInCell="1" allowOverlap="1" wp14:anchorId="343648AD" wp14:editId="767A14CE">
+            <wp:simplePos x="0" y="0"/>
+            <wp:positionH relativeFrom="margin">
+              <wp:align>right</wp:align>
+            </wp:positionH>
+            <wp:positionV relativeFrom="paragraph">
+              <wp:posOffset>329680</wp:posOffset>
+            </wp:positionV>
+            <wp:extent cx="5943600" cy="2742565"/>
+            <wp:effectExtent l="19050" t="19050" r="19050" b="19685"/>
+            <wp:wrapSquare wrapText="bothSides"/>
+            <wp:docPr id="991118000" name="Picture 1"/>
+            <wp:cNvGraphicFramePr>
+              <a:graphicFrameLocks xmlns:a="http://schemas.openxmlformats.org/drawingml/2006/main" noChangeAspect="1"/>
+            </wp:cNvGraphicFramePr>
+            <a:graphic xmlns:a="http://schemas.openxmlformats.org/drawingml/2006/main">
+              <a:graphicData uri="http://schemas.openxmlformats.org/drawingml/2006/picture">
+                <pic:pic xmlns:pic="http://schemas.openxmlformats.org/drawingml/2006/picture">
+                  <pic:nvPicPr>
+                    <pic:cNvPr id="991118000" name=""/>
+                    <pic:cNvPicPr/>
+                  </pic:nvPicPr>
+                  <pic:blipFill>
+                    <a:blip r:embed="rId6">
+                      <a:extLst>
+                        <a:ext uri="{28A0092B-C50C-407E-A947-70E740481C1C}">
+                          <a14:useLocalDpi xmlns:a14="http://schemas.microsoft.com/office/drawing/2010/main" val="0"/>
+                        </a:ext>
+                      </a:extLst>
+                    </a:blip>
+                    <a:stretch>
+                      <a:fillRect/>
+                    </a:stretch>
+                  </pic:blipFill>
+                  <pic:spPr>
+                    <a:xfrm>
+                      <a:off x="0" y="0"/>
+                      <a:ext cx="5943600" cy="2742565"/>
+                    </a:xfrm>
+                    <a:prstGeom prst="rect">
+                      <a:avLst/>
+                    </a:prstGeom>
+                    <a:ln>
+                      <a:solidFill>
+                        <a:schemeClr val="tx1"/>
+                      </a:solidFill>
+                    </a:ln>
+                  </pic:spPr>
+                </pic:pic>
+              </a:graphicData>
+            </a:graphic>
+          </wp:anchor>
+        </w:drawing>
+      </w:r>
+      <w:r>
+        <w:t>git push -u origin master</w:t>
+      </w:r>
+    </w:p>
+    <w:p>
+      <w:pPr>
+        <w:pStyle w:val="ListParagraph"/>
+        <w:ind w:left="1080"/>
+      </w:pPr>
+    </w:p>
+    <w:p>
+      <w:pPr>
+        <w:rPr>
+          <w:b/>
+          <w:bCs/>
+          <w:highlight w:val="yellow"/>
+        </w:rPr>
+      </w:pPr>
+    </w:p>
+    <w:p>
+      <w:r>
+        <w:t>git remote -</w:t>
+      </w:r>
+      <w:proofErr w:type="gramStart"/>
+      <w:r>
+        <w:t>v :</w:t>
+      </w:r>
+      <w:proofErr w:type="gramEnd"/>
+      <w:r>
+        <w:t xml:space="preserve"> check </w:t>
+      </w:r>
+      <w:r>
+        <w:t>whether</w:t>
+      </w:r>
+      <w:r>
+        <w:t xml:space="preserve"> your local git </w:t>
+      </w:r>
+      <w:r>
+        <w:t xml:space="preserve">is connected with any remote </w:t>
+      </w:r>
+      <w:proofErr w:type="spellStart"/>
+      <w:r>
+        <w:t>github</w:t>
+      </w:r>
+      <w:proofErr w:type="spellEnd"/>
+      <w:r>
+        <w:t xml:space="preserve"> account or not </w:t>
       </w:r>
     </w:p>
     <w:p/>
@@ -739,14 +895,14 @@
     <w:p/>
     <w:p/>
     <w:p/>
-    <w:p/>
-    <w:p>
-      <w:r>
-        <w:rPr>
-          <w:b/>
-          <w:bCs/>
-          <w:highlight w:val="yellow"/>
-        </w:rPr>
+    <w:p>
+      <w:r>
+        <w:rPr>
+          <w:b/>
+          <w:bCs/>
+          <w:highlight w:val="yellow"/>
+        </w:rPr>
+        <w:lastRenderedPageBreak/>
         <w:drawing>
           <wp:anchor distT="0" distB="0" distL="114300" distR="114300" simplePos="0" relativeHeight="251658240" behindDoc="0" locked="0" layoutInCell="1" allowOverlap="1" wp14:anchorId="15519269" wp14:editId="0983127E">
             <wp:simplePos x="0" y="0"/>
@@ -771,7 +927,7 @@
                     <pic:cNvPicPr/>
                   </pic:nvPicPr>
                   <pic:blipFill>
-                    <a:blip r:embed="rId6" cstate="print">
+                    <a:blip r:embed="rId7" cstate="print">
                       <a:extLst>
                         <a:ext uri="{28A0092B-C50C-407E-A947-70E740481C1C}">
                           <a14:useLocalDpi xmlns:a14="http://schemas.microsoft.com/office/drawing/2010/main" val="0"/>

--- a/git commands.docx
+++ b/git commands.docx
@@ -854,7 +854,15 @@
     </w:p>
     <w:p>
       <w:r>
-        <w:t>git remote -</w:t>
+        <w:rPr>
+          <w:b/>
+          <w:bCs/>
+          <w:highlight w:val="yellow"/>
+        </w:rPr>
+        <w:t xml:space="preserve">git remote </w:t>
+      </w:r>
+      <w:r>
+        <w:t>-</w:t>
       </w:r>
       <w:proofErr w:type="gramStart"/>
       <w:r>
@@ -881,6 +889,140 @@
       <w:r>
         <w:t xml:space="preserve"> account or not </w:t>
       </w:r>
+    </w:p>
+    <w:p>
+      <w:r>
+        <w:rPr>
+          <w:b/>
+          <w:bCs/>
+          <w:highlight w:val="yellow"/>
+        </w:rPr>
+        <w:t xml:space="preserve">git </w:t>
+      </w:r>
+      <w:proofErr w:type="gramStart"/>
+      <w:r>
+        <w:rPr>
+          <w:b/>
+          <w:bCs/>
+          <w:highlight w:val="yellow"/>
+        </w:rPr>
+        <w:t xml:space="preserve">push </w:t>
+      </w:r>
+      <w:r>
+        <w:t>:</w:t>
+      </w:r>
+      <w:proofErr w:type="gramEnd"/>
+      <w:r>
+        <w:t xml:space="preserve"> used to push a code to </w:t>
+      </w:r>
+      <w:proofErr w:type="spellStart"/>
+      <w:r>
+        <w:t>github</w:t>
+      </w:r>
+      <w:proofErr w:type="spellEnd"/>
+    </w:p>
+    <w:p>
+      <w:r>
+        <w:rPr>
+          <w:b/>
+          <w:bCs/>
+          <w:highlight w:val="yellow"/>
+        </w:rPr>
+        <w:t xml:space="preserve">git </w:t>
+      </w:r>
+      <w:proofErr w:type="gramStart"/>
+      <w:r>
+        <w:rPr>
+          <w:b/>
+          <w:bCs/>
+          <w:highlight w:val="yellow"/>
+        </w:rPr>
+        <w:t xml:space="preserve">pull </w:t>
+      </w:r>
+      <w:r>
+        <w:t>:</w:t>
+      </w:r>
+      <w:proofErr w:type="gramEnd"/>
+      <w:r>
+        <w:t xml:space="preserve"> used to pull code into our local pc </w:t>
+      </w:r>
+      <w:r>
+        <w:t xml:space="preserve">from </w:t>
+      </w:r>
+      <w:proofErr w:type="spellStart"/>
+      <w:r>
+        <w:t>github</w:t>
+      </w:r>
+      <w:proofErr w:type="spellEnd"/>
+    </w:p>
+    <w:p>
+      <w:pPr>
+        <w:rPr>
+          <w:b/>
+          <w:bCs/>
+          <w:highlight w:val="yellow"/>
+        </w:rPr>
+      </w:pPr>
+      <w:r>
+        <w:rPr>
+          <w:b/>
+          <w:bCs/>
+          <w:highlight w:val="yellow"/>
+        </w:rPr>
+        <w:t xml:space="preserve">git clone &lt;repo </w:t>
+      </w:r>
+      <w:proofErr w:type="spellStart"/>
+      <w:r>
+        <w:rPr>
+          <w:b/>
+          <w:bCs/>
+          <w:highlight w:val="yellow"/>
+        </w:rPr>
+        <w:t>url</w:t>
+      </w:r>
+      <w:proofErr w:type="spellEnd"/>
+      <w:proofErr w:type="gramStart"/>
+      <w:r>
+        <w:rPr>
+          <w:b/>
+          <w:bCs/>
+          <w:highlight w:val="yellow"/>
+        </w:rPr>
+        <w:t>&gt;</w:t>
+      </w:r>
+      <w:r>
+        <w:rPr>
+          <w:b/>
+          <w:bCs/>
+          <w:highlight w:val="yellow"/>
+        </w:rPr>
+        <w:t xml:space="preserve"> :</w:t>
+      </w:r>
+      <w:proofErr w:type="gramEnd"/>
+      <w:r>
+        <w:rPr>
+          <w:b/>
+          <w:bCs/>
+          <w:highlight w:val="yellow"/>
+        </w:rPr>
+        <w:t xml:space="preserve"> </w:t>
+      </w:r>
+      <w:r>
+        <w:rPr>
+          <w:b/>
+          <w:bCs/>
+        </w:rPr>
+        <w:t xml:space="preserve">used to clone any repository from </w:t>
+      </w:r>
+      <w:proofErr w:type="spellStart"/>
+      <w:r>
+        <w:rPr>
+          <w:b/>
+          <w:bCs/>
+        </w:rPr>
+        <w:t>github</w:t>
+      </w:r>
+      <w:proofErr w:type="spellEnd"/>
     </w:p>
     <w:p/>
     <w:p/>
@@ -894,15 +1036,13 @@
     <w:p/>
     <w:p/>
     <w:p/>
-    <w:p/>
-    <w:p>
-      <w:r>
-        <w:rPr>
-          <w:b/>
-          <w:bCs/>
-          <w:highlight w:val="yellow"/>
-        </w:rPr>
-        <w:lastRenderedPageBreak/>
+    <w:p>
+      <w:r>
+        <w:rPr>
+          <w:b/>
+          <w:bCs/>
+          <w:highlight w:val="yellow"/>
+        </w:rPr>
         <w:drawing>
           <wp:anchor distT="0" distB="0" distL="114300" distR="114300" simplePos="0" relativeHeight="251658240" behindDoc="0" locked="0" layoutInCell="1" allowOverlap="1" wp14:anchorId="15519269" wp14:editId="0983127E">
             <wp:simplePos x="0" y="0"/>

--- a/git commands.docx
+++ b/git commands.docx
@@ -957,10 +957,13 @@
     </w:p>
     <w:p>
       <w:pPr>
-        <w:rPr>
-          <w:b/>
-          <w:bCs/>
-          <w:highlight w:val="yellow"/>
+        <w:tabs>
+          <w:tab w:val="left" w:pos="7080"/>
+        </w:tabs>
+        <w:rPr>
+          <w:b/>
+          <w:bCs/>
+          <w:lang w:bidi="gu-IN"/>
         </w:rPr>
       </w:pPr>
       <w:r>
@@ -1023,6 +1026,72 @@
         <w:t>github</w:t>
       </w:r>
       <w:proofErr w:type="spellEnd"/>
+      <w:r>
+        <w:rPr>
+          <w:b/>
+          <w:bCs/>
+        </w:rPr>
+        <w:tab/>
+      </w:r>
+    </w:p>
+    <w:p>
+      <w:pPr>
+        <w:tabs>
+          <w:tab w:val="left" w:pos="7080"/>
+        </w:tabs>
+        <w:rPr>
+          <w:rFonts w:hint="cs"/>
+          <w:b/>
+          <w:bCs/>
+          <w:highlight w:val="yellow"/>
+          <w:lang w:bidi="gu-IN"/>
+        </w:rPr>
+      </w:pPr>
+      <w:r>
+        <w:rPr>
+          <w:rFonts w:cs="Shruti"/>
+          <w:b/>
+          <w:bCs/>
+          <w:cs/>
+          <w:lang w:bidi="gu-IN"/>
+        </w:rPr>
+        <w:lastRenderedPageBreak/>
+        <w:drawing>
+          <wp:inline distT="0" distB="0" distL="0" distR="0" wp14:anchorId="5E0F5289" wp14:editId="2ADFC9E3">
+            <wp:extent cx="5943600" cy="3120390"/>
+            <wp:effectExtent l="0" t="0" r="0" b="3810"/>
+            <wp:docPr id="1881322280" name="Picture 1"/>
+            <wp:cNvGraphicFramePr>
+              <a:graphicFrameLocks xmlns:a="http://schemas.openxmlformats.org/drawingml/2006/main" noChangeAspect="1"/>
+            </wp:cNvGraphicFramePr>
+            <a:graphic xmlns:a="http://schemas.openxmlformats.org/drawingml/2006/main">
+              <a:graphicData uri="http://schemas.openxmlformats.org/drawingml/2006/picture">
+                <pic:pic xmlns:pic="http://schemas.openxmlformats.org/drawingml/2006/picture">
+                  <pic:nvPicPr>
+                    <pic:cNvPr id="1881322280" name=""/>
+                    <pic:cNvPicPr/>
+                  </pic:nvPicPr>
+                  <pic:blipFill>
+                    <a:blip r:embed="rId7"/>
+                    <a:stretch>
+                      <a:fillRect/>
+                    </a:stretch>
+                  </pic:blipFill>
+                  <pic:spPr>
+                    <a:xfrm>
+                      <a:off x="0" y="0"/>
+                      <a:ext cx="5943600" cy="3120390"/>
+                    </a:xfrm>
+                    <a:prstGeom prst="rect">
+                      <a:avLst/>
+                    </a:prstGeom>
+                  </pic:spPr>
+                </pic:pic>
+              </a:graphicData>
+            </a:graphic>
+          </wp:inline>
+        </w:drawing>
+      </w:r>
     </w:p>
     <w:p/>
     <w:p/>
@@ -1036,64 +1105,7 @@
     <w:p/>
     <w:p/>
     <w:p/>
-    <w:p>
-      <w:r>
-        <w:rPr>
-          <w:b/>
-          <w:bCs/>
-          <w:highlight w:val="yellow"/>
-        </w:rPr>
-        <w:drawing>
-          <wp:anchor distT="0" distB="0" distL="114300" distR="114300" simplePos="0" relativeHeight="251658240" behindDoc="0" locked="0" layoutInCell="1" allowOverlap="1" wp14:anchorId="15519269" wp14:editId="0983127E">
-            <wp:simplePos x="0" y="0"/>
-            <wp:positionH relativeFrom="column">
-              <wp:posOffset>1073612</wp:posOffset>
-            </wp:positionH>
-            <wp:positionV relativeFrom="paragraph">
-              <wp:posOffset>-1022697</wp:posOffset>
-            </wp:positionV>
-            <wp:extent cx="3179445" cy="2626360"/>
-            <wp:effectExtent l="0" t="0" r="1905" b="2540"/>
-            <wp:wrapSquare wrapText="bothSides"/>
-            <wp:docPr id="923685774" name="Picture 1"/>
-            <wp:cNvGraphicFramePr>
-              <a:graphicFrameLocks xmlns:a="http://schemas.openxmlformats.org/drawingml/2006/main" noChangeAspect="1"/>
-            </wp:cNvGraphicFramePr>
-            <a:graphic xmlns:a="http://schemas.openxmlformats.org/drawingml/2006/main">
-              <a:graphicData uri="http://schemas.openxmlformats.org/drawingml/2006/picture">
-                <pic:pic xmlns:pic="http://schemas.openxmlformats.org/drawingml/2006/picture">
-                  <pic:nvPicPr>
-                    <pic:cNvPr id="923685774" name=""/>
-                    <pic:cNvPicPr/>
-                  </pic:nvPicPr>
-                  <pic:blipFill>
-                    <a:blip r:embed="rId7" cstate="print">
-                      <a:extLst>
-                        <a:ext uri="{28A0092B-C50C-407E-A947-70E740481C1C}">
-                          <a14:useLocalDpi xmlns:a14="http://schemas.microsoft.com/office/drawing/2010/main" val="0"/>
-                        </a:ext>
-                      </a:extLst>
-                    </a:blip>
-                    <a:stretch>
-                      <a:fillRect/>
-                    </a:stretch>
-                  </pic:blipFill>
-                  <pic:spPr>
-                    <a:xfrm>
-                      <a:off x="0" y="0"/>
-                      <a:ext cx="3179445" cy="2626360"/>
-                    </a:xfrm>
-                    <a:prstGeom prst="rect">
-                      <a:avLst/>
-                    </a:prstGeom>
-                  </pic:spPr>
-                </pic:pic>
-              </a:graphicData>
-            </a:graphic>
-          </wp:anchor>
-        </w:drawing>
-      </w:r>
-    </w:p>
+    <w:p/>
     <w:sectPr>
       <w:pgSz w:w="12240" w:h="15840"/>
       <w:pgMar w:top="1440" w:right="1440" w:bottom="1440" w:left="1440" w:header="720" w:footer="720" w:gutter="0"/>
